--- a/templates/instructions/Начальник отдела ДПИ_style4.docx
+++ b/templates/instructions/Начальник отдела ДПИ_style4.docx
@@ -17,7 +17,7 @@
       <w:r>
         <w:rPr>
           <w:rStyle w:val="HTML"/>
-          <w:rFonts w:ascii="Times New Roman" w:hAnsi="Times New Roman" w:cs="Times New Roman"/>
+          <w:rFonts w:ascii="Times New Roman" w:eastAsiaTheme="minorHAnsi" w:hAnsi="Times New Roman" w:cs="Times New Roman"/>
           <w:i/>
           <w:color w:val="000000" w:themeColor="text1"/>
           <w:sz w:val="28"/>
@@ -30,7 +30,7 @@
       <w:r>
         <w:rPr>
           <w:rStyle w:val="HTML"/>
-          <w:rFonts w:ascii="Times New Roman" w:hAnsi="Times New Roman" w:cs="Times New Roman"/>
+          <w:rFonts w:ascii="Times New Roman" w:eastAsiaTheme="minorHAnsi" w:hAnsi="Times New Roman" w:cs="Times New Roman"/>
           <w:i/>
           <w:color w:val="000000" w:themeColor="text1"/>
           <w:sz w:val="28"/>
@@ -43,7 +43,7 @@
       <w:r>
         <w:rPr>
           <w:rStyle w:val="HTML"/>
-          <w:rFonts w:ascii="Times New Roman" w:hAnsi="Times New Roman" w:cs="Times New Roman"/>
+          <w:rFonts w:ascii="Times New Roman" w:eastAsiaTheme="minorHAnsi" w:hAnsi="Times New Roman" w:cs="Times New Roman"/>
           <w:i/>
           <w:color w:val="000000" w:themeColor="text1"/>
           <w:sz w:val="28"/>
@@ -139,7 +139,7 @@
       <w:r>
         <w:rPr>
           <w:rStyle w:val="HTML"/>
-          <w:rFonts w:ascii="Times New Roman" w:hAnsi="Times New Roman" w:cs="Times New Roman"/>
+          <w:rFonts w:ascii="Times New Roman" w:eastAsiaTheme="minorHAnsi" w:hAnsi="Times New Roman" w:cs="Times New Roman"/>
           <w:color w:val="000000" w:themeColor="text1"/>
           <w:sz w:val="24"/>
           <w:szCs w:val="24"/>
@@ -148,29 +148,6 @@
         <w:t xml:space="preserve">{{ </w:t>
       </w:r>
       <w:proofErr w:type="spellStart"/>
-      <w:r>
-        <w:rPr>
-          <w:rStyle w:val="HTML"/>
-          <w:rFonts w:ascii="Times New Roman" w:hAnsi="Times New Roman" w:cs="Times New Roman"/>
-          <w:color w:val="000000" w:themeColor="text1"/>
-          <w:sz w:val="24"/>
-          <w:szCs w:val="24"/>
-          <w:lang w:val="en-US"/>
-        </w:rPr>
-        <w:t>head_pos</w:t>
-      </w:r>
-      <w:proofErr w:type="spellEnd"/>
-      <w:r>
-        <w:rPr>
-          <w:rStyle w:val="HTML"/>
-          <w:rFonts w:ascii="Times New Roman" w:hAnsi="Times New Roman" w:cs="Times New Roman"/>
-          <w:color w:val="000000" w:themeColor="text1"/>
-          <w:sz w:val="24"/>
-          <w:szCs w:val="24"/>
-          <w:lang w:val="en-US"/>
-        </w:rPr>
-        <w:t xml:space="preserve"> </w:t>
-      </w:r>
       <w:r>
         <w:rPr>
           <w:rStyle w:val="HTML"/>
@@ -180,7 +157,19 @@
           <w:szCs w:val="24"/>
           <w:lang w:val="en-US"/>
         </w:rPr>
-        <w:t>}}</w:t>
+        <w:t>head_pos</w:t>
+      </w:r>
+      <w:proofErr w:type="spellEnd"/>
+      <w:r>
+        <w:rPr>
+          <w:rStyle w:val="HTML"/>
+          <w:rFonts w:ascii="Times New Roman" w:eastAsiaTheme="minorHAnsi" w:hAnsi="Times New Roman" w:cs="Times New Roman"/>
+          <w:color w:val="000000" w:themeColor="text1"/>
+          <w:sz w:val="24"/>
+          <w:szCs w:val="24"/>
+          <w:lang w:val="en-US"/>
+        </w:rPr>
+        <w:t xml:space="preserve"> }}</w:t>
       </w:r>
     </w:p>
     <w:p>
@@ -1300,8 +1289,6 @@
         </w:rPr>
         <w:t>.</w:t>
       </w:r>
-      <w:bookmarkStart w:id="0" w:name="_GoBack"/>
-      <w:bookmarkEnd w:id="0"/>
     </w:p>
     <w:p>
       <w:pPr>
@@ -1592,6 +1579,7 @@
                 <w:szCs w:val="24"/>
               </w:rPr>
             </w:pPr>
+            <w:bookmarkStart w:id="0" w:name="_GoBack" w:colFirst="1" w:colLast="1"/>
             <w:r>
               <w:rPr>
                 <w:color w:val="000000"/>
@@ -1612,6 +1600,7 @@
           </w:tcPr>
           <w:p>
             <w:pPr>
+              <w:jc w:val="center"/>
               <w:rPr>
                 <w:color w:val="000000"/>
                 <w:sz w:val="24"/>
@@ -1713,6 +1702,7 @@
           </w:p>
         </w:tc>
       </w:tr>
+      <w:bookmarkEnd w:id="0"/>
       <w:tr>
         <w:tc>
           <w:tcPr>
